--- a/Documentazione/word/Luca_Ambrosio_documentazione.docx
+++ b/Documentazione/word/Luca_Ambrosio_documentazione.docx
@@ -511,6 +511,7 @@
           <w:lang w:val="it-IT"/>
         </w:rPr>
       </w:pPr>
+      <w:proofErr w:type="gramStart"/>
       <w:r>
         <w:rPr>
           <w:b/>
@@ -529,6 +530,7 @@
         </w:rPr>
         <w:t xml:space="preserve">   </w:t>
       </w:r>
+      <w:proofErr w:type="gramEnd"/>
       <w:r>
         <w:rPr>
           <w:sz w:val="32"/>
@@ -1260,15 +1262,14 @@
                                 <w:lang w:val="it-IT"/>
                               </w:rPr>
                             </w:pPr>
-                            <w:bookmarkStart w:id="0" w:name="_GoBack"/>
                             <w:r>
                               <w:rPr>
                                 <w:noProof/>
                               </w:rPr>
                               <w:drawing>
-                                <wp:inline distT="0" distB="0" distL="0" distR="0">
-                                  <wp:extent cx="3703320" cy="2880360"/>
-                                  <wp:effectExtent l="0" t="0" r="0" b="0"/>
+                                <wp:inline distT="0" distB="0" distL="0" distR="0" wp14:anchorId="47B543EB" wp14:editId="1CD25E06">
+                                  <wp:extent cx="3696335" cy="2149475"/>
+                                  <wp:effectExtent l="0" t="0" r="0" b="3175"/>
                                   <wp:docPr id="1" name="Immagine 1"/>
                                   <wp:cNvGraphicFramePr>
                                     <a:graphicFrameLocks xmlns:a="http://schemas.openxmlformats.org/drawingml/2006/main" noChangeAspect="1"/>
@@ -1277,38 +1278,23 @@
                                     <a:graphicData uri="http://schemas.openxmlformats.org/drawingml/2006/picture">
                                       <pic:pic xmlns:pic="http://schemas.openxmlformats.org/drawingml/2006/picture">
                                         <pic:nvPicPr>
-                                          <pic:cNvPr id="0" name="Picture 1"/>
-                                          <pic:cNvPicPr>
-                                            <a:picLocks noChangeAspect="1" noChangeArrowheads="1"/>
-                                          </pic:cNvPicPr>
+                                          <pic:cNvPr id="1" name=""/>
+                                          <pic:cNvPicPr/>
                                         </pic:nvPicPr>
                                         <pic:blipFill>
-                                          <a:blip r:embed="rId5">
-                                            <a:extLst>
-                                              <a:ext uri="{28A0092B-C50C-407E-A947-70E740481C1C}">
-                                                <a14:useLocalDpi xmlns:a14="http://schemas.microsoft.com/office/drawing/2010/main" val="0"/>
-                                              </a:ext>
-                                            </a:extLst>
-                                          </a:blip>
-                                          <a:srcRect/>
+                                          <a:blip r:embed="rId5"/>
                                           <a:stretch>
                                             <a:fillRect/>
                                           </a:stretch>
                                         </pic:blipFill>
-                                        <pic:spPr bwMode="auto">
+                                        <pic:spPr>
                                           <a:xfrm>
                                             <a:off x="0" y="0"/>
-                                            <a:ext cx="3703320" cy="2880360"/>
+                                            <a:ext cx="3696335" cy="2149475"/>
                                           </a:xfrm>
                                           <a:prstGeom prst="rect">
                                             <a:avLst/>
                                           </a:prstGeom>
-                                          <a:solidFill>
-                                            <a:srgbClr val="FFFFFF"/>
-                                          </a:solidFill>
-                                          <a:ln>
-                                            <a:noFill/>
-                                          </a:ln>
                                         </pic:spPr>
                                       </pic:pic>
                                     </a:graphicData>
@@ -1316,7 +1302,6 @@
                                 </wp:inline>
                               </w:drawing>
                             </w:r>
-                            <w:bookmarkEnd w:id="0"/>
                             <w:r>
                               <w:rPr>
                                 <w:lang w:val="it-IT"/>
@@ -1403,15 +1388,14 @@
                           <w:lang w:val="it-IT"/>
                         </w:rPr>
                       </w:pPr>
-                      <w:bookmarkStart w:id="1" w:name="_GoBack"/>
                       <w:r>
                         <w:rPr>
                           <w:noProof/>
                         </w:rPr>
                         <w:drawing>
-                          <wp:inline distT="0" distB="0" distL="0" distR="0">
-                            <wp:extent cx="3703320" cy="2880360"/>
-                            <wp:effectExtent l="0" t="0" r="0" b="0"/>
+                          <wp:inline distT="0" distB="0" distL="0" distR="0" wp14:anchorId="47B543EB" wp14:editId="1CD25E06">
+                            <wp:extent cx="3696335" cy="2149475"/>
+                            <wp:effectExtent l="0" t="0" r="0" b="3175"/>
                             <wp:docPr id="1" name="Immagine 1"/>
                             <wp:cNvGraphicFramePr>
                               <a:graphicFrameLocks xmlns:a="http://schemas.openxmlformats.org/drawingml/2006/main" noChangeAspect="1"/>
@@ -1420,38 +1404,23 @@
                               <a:graphicData uri="http://schemas.openxmlformats.org/drawingml/2006/picture">
                                 <pic:pic xmlns:pic="http://schemas.openxmlformats.org/drawingml/2006/picture">
                                   <pic:nvPicPr>
-                                    <pic:cNvPr id="0" name="Picture 1"/>
-                                    <pic:cNvPicPr>
-                                      <a:picLocks noChangeAspect="1" noChangeArrowheads="1"/>
-                                    </pic:cNvPicPr>
+                                    <pic:cNvPr id="1" name=""/>
+                                    <pic:cNvPicPr/>
                                   </pic:nvPicPr>
                                   <pic:blipFill>
-                                    <a:blip r:embed="rId5">
-                                      <a:extLst>
-                                        <a:ext uri="{28A0092B-C50C-407E-A947-70E740481C1C}">
-                                          <a14:useLocalDpi xmlns:a14="http://schemas.microsoft.com/office/drawing/2010/main" val="0"/>
-                                        </a:ext>
-                                      </a:extLst>
-                                    </a:blip>
-                                    <a:srcRect/>
+                                    <a:blip r:embed="rId5"/>
                                     <a:stretch>
                                       <a:fillRect/>
                                     </a:stretch>
                                   </pic:blipFill>
-                                  <pic:spPr bwMode="auto">
+                                  <pic:spPr>
                                     <a:xfrm>
                                       <a:off x="0" y="0"/>
-                                      <a:ext cx="3703320" cy="2880360"/>
+                                      <a:ext cx="3696335" cy="2149475"/>
                                     </a:xfrm>
                                     <a:prstGeom prst="rect">
                                       <a:avLst/>
                                     </a:prstGeom>
-                                    <a:solidFill>
-                                      <a:srgbClr val="FFFFFF"/>
-                                    </a:solidFill>
-                                    <a:ln>
-                                      <a:noFill/>
-                                    </a:ln>
                                   </pic:spPr>
                                 </pic:pic>
                               </a:graphicData>
@@ -1459,7 +1428,6 @@
                           </wp:inline>
                         </w:drawing>
                       </w:r>
-                      <w:bookmarkEnd w:id="1"/>
                       <w:r>
                         <w:rPr>
                           <w:lang w:val="it-IT"/>
@@ -3322,30 +3290,23 @@
       </w:r>
       <w:r>
         <w:rPr>
-          <w:lang w:val="it-IT"/>
-        </w:rPr>
-        <w:t>Asus</w:t>
-      </w:r>
-      <w:r>
-        <w:rPr>
-          <w:rFonts w:eastAsia="Times New Roman" w:cs="Times New Roman"/>
-          <w:lang w:val="it-IT"/>
-        </w:rPr>
-        <w:t xml:space="preserve"> </w:t>
-      </w:r>
-      <w:proofErr w:type="spellStart"/>
-      <w:r>
-        <w:rPr>
-          <w:lang w:val="it-IT"/>
-        </w:rPr>
-        <w:t>ZenBook</w:t>
-      </w:r>
-      <w:proofErr w:type="spellEnd"/>
-      <w:r>
-        <w:rPr>
-          <w:lang w:val="it-IT"/>
-        </w:rPr>
-        <w:t xml:space="preserve"> UX4.</w:t>
+          <w:rFonts w:eastAsia="Times New Roman" w:cs="Times New Roman"/>
+          <w:lang w:val="it-IT"/>
+        </w:rPr>
+        <w:t>A</w:t>
+      </w:r>
+      <w:r>
+        <w:rPr>
+          <w:rFonts w:eastAsia="Times New Roman" w:cs="Times New Roman"/>
+          <w:lang w:val="it-IT"/>
+        </w:rPr>
+        <w:t>sus n552vx</w:t>
+      </w:r>
+      <w:r>
+        <w:rPr>
+          <w:lang w:val="it-IT"/>
+        </w:rPr>
+        <w:t>.</w:t>
       </w:r>
       <w:r>
         <w:rPr>
@@ -5673,12 +5634,14 @@
           <w:p>
             <w:pPr>
               <w:pStyle w:val="TableContents"/>
+              <w:jc w:val="center"/>
               <w:rPr>
                 <w:rFonts w:ascii="Calibri" w:hAnsi="Calibri" w:cs="Calibri"/>
                 <w:sz w:val="22"/>
                 <w:szCs w:val="22"/>
               </w:rPr>
             </w:pPr>
+            <w:bookmarkStart w:id="0" w:name="_GoBack" w:colFirst="0" w:colLast="4"/>
             <w:proofErr w:type="spellStart"/>
             <w:r>
               <w:rPr>
@@ -5704,6 +5667,7 @@
           <w:p>
             <w:pPr>
               <w:pStyle w:val="TableContents"/>
+              <w:jc w:val="center"/>
               <w:rPr>
                 <w:rFonts w:ascii="Calibri" w:hAnsi="Calibri" w:cs="Calibri"/>
                 <w:sz w:val="22"/>
@@ -5733,6 +5697,7 @@
           <w:p>
             <w:pPr>
               <w:pStyle w:val="TableContents"/>
+              <w:jc w:val="center"/>
               <w:rPr>
                 <w:rFonts w:ascii="Calibri" w:hAnsi="Calibri" w:cs="Calibri"/>
                 <w:sz w:val="22"/>
@@ -5764,6 +5729,7 @@
           <w:p>
             <w:pPr>
               <w:pStyle w:val="TableContents"/>
+              <w:jc w:val="center"/>
               <w:rPr>
                 <w:rFonts w:ascii="Calibri" w:hAnsi="Calibri" w:cs="Calibri"/>
                 <w:sz w:val="22"/>
@@ -5796,6 +5762,7 @@
           <w:p>
             <w:pPr>
               <w:pStyle w:val="TableContents"/>
+              <w:jc w:val="center"/>
               <w:rPr>
                 <w:rFonts w:ascii="Calibri" w:hAnsi="Calibri" w:cs="Calibri"/>
                 <w:sz w:val="22"/>
@@ -5809,6 +5776,337 @@
                 <w:szCs w:val="22"/>
               </w:rPr>
               <w:t>Seed</w:t>
+            </w:r>
+          </w:p>
+        </w:tc>
+      </w:tr>
+      <w:bookmarkEnd w:id="0"/>
+      <w:tr>
+        <w:trPr>
+          <w:trHeight w:val="283"/>
+          <w:jc w:val="center"/>
+        </w:trPr>
+        <w:tc>
+          <w:tcPr>
+            <w:tcW w:w="1524" w:type="dxa"/>
+            <w:tcBorders>
+              <w:left w:val="none" w:sz="1" w:space="0" w:color="000000"/>
+              <w:bottom w:val="none" w:sz="1" w:space="0" w:color="000000"/>
+            </w:tcBorders>
+            <w:shd w:val="clear" w:color="auto" w:fill="auto"/>
+          </w:tcPr>
+          <w:p>
+            <w:pPr>
+              <w:pStyle w:val="TableContents"/>
+              <w:jc w:val="center"/>
+              <w:rPr>
+                <w:rFonts w:ascii="Calibri" w:hAnsi="Calibri" w:cs="Calibri"/>
+                <w:sz w:val="22"/>
+                <w:szCs w:val="22"/>
+              </w:rPr>
+            </w:pPr>
+            <w:r>
+              <w:rPr>
+                <w:rFonts w:ascii="Calibri" w:hAnsi="Calibri" w:cs="Calibri"/>
+                <w:sz w:val="22"/>
+                <w:szCs w:val="22"/>
+              </w:rPr>
+              <w:t>ch130</w:t>
+            </w:r>
+          </w:p>
+        </w:tc>
+        <w:tc>
+          <w:tcPr>
+            <w:tcW w:w="1311" w:type="dxa"/>
+            <w:tcBorders>
+              <w:left w:val="none" w:sz="1" w:space="0" w:color="000000"/>
+              <w:bottom w:val="none" w:sz="1" w:space="0" w:color="000000"/>
+            </w:tcBorders>
+            <w:shd w:val="clear" w:color="auto" w:fill="auto"/>
+          </w:tcPr>
+          <w:p>
+            <w:pPr>
+              <w:jc w:val="center"/>
+              <w:rPr>
+                <w:rFonts w:ascii="Calibri" w:hAnsi="Calibri" w:cs="Calibri"/>
+                <w:sz w:val="22"/>
+                <w:szCs w:val="22"/>
+                <w:lang w:val="it-IT"/>
+              </w:rPr>
+            </w:pPr>
+            <w:r>
+              <w:rPr>
+                <w:rFonts w:ascii="Calibri" w:hAnsi="Calibri" w:cs="Calibri"/>
+                <w:sz w:val="22"/>
+                <w:szCs w:val="22"/>
+                <w:lang w:val="it-IT"/>
+              </w:rPr>
+              <w:t>6110</w:t>
+            </w:r>
+          </w:p>
+        </w:tc>
+        <w:tc>
+          <w:tcPr>
+            <w:tcW w:w="1311" w:type="dxa"/>
+            <w:tcBorders>
+              <w:left w:val="none" w:sz="1" w:space="0" w:color="000000"/>
+              <w:bottom w:val="none" w:sz="1" w:space="0" w:color="000000"/>
+            </w:tcBorders>
+            <w:shd w:val="clear" w:color="auto" w:fill="auto"/>
+            <w:vAlign w:val="bottom"/>
+          </w:tcPr>
+          <w:p>
+            <w:pPr>
+              <w:widowControl/>
+              <w:suppressAutoHyphens w:val="0"/>
+              <w:jc w:val="center"/>
+              <w:rPr>
+                <w:rFonts w:ascii="Calibri" w:eastAsia="Times New Roman" w:hAnsi="Calibri" w:cs="Calibri"/>
+                <w:color w:val="000000"/>
+                <w:kern w:val="0"/>
+                <w:sz w:val="22"/>
+                <w:szCs w:val="22"/>
+                <w:lang w:val="it-IT" w:eastAsia="it-IT" w:bidi="ar-SA"/>
+              </w:rPr>
+            </w:pPr>
+            <w:r>
+              <w:rPr>
+                <w:rFonts w:ascii="Calibri" w:hAnsi="Calibri" w:cs="Calibri"/>
+                <w:color w:val="000000"/>
+                <w:sz w:val="22"/>
+                <w:szCs w:val="22"/>
+              </w:rPr>
+              <w:t>6110</w:t>
+            </w:r>
+          </w:p>
+        </w:tc>
+        <w:tc>
+          <w:tcPr>
+            <w:tcW w:w="1866" w:type="dxa"/>
+            <w:tcBorders>
+              <w:left w:val="none" w:sz="1" w:space="0" w:color="000000"/>
+              <w:bottom w:val="none" w:sz="1" w:space="0" w:color="000000"/>
+            </w:tcBorders>
+            <w:shd w:val="clear" w:color="auto" w:fill="auto"/>
+            <w:vAlign w:val="bottom"/>
+          </w:tcPr>
+          <w:p>
+            <w:pPr>
+              <w:widowControl/>
+              <w:suppressAutoHyphens w:val="0"/>
+              <w:jc w:val="center"/>
+              <w:rPr>
+                <w:rFonts w:ascii="Calibri" w:eastAsia="Times New Roman" w:hAnsi="Calibri" w:cs="Calibri"/>
+                <w:color w:val="000000"/>
+                <w:kern w:val="0"/>
+                <w:sz w:val="22"/>
+                <w:szCs w:val="22"/>
+                <w:lang w:val="it-IT" w:eastAsia="it-IT" w:bidi="ar-SA"/>
+              </w:rPr>
+            </w:pPr>
+            <w:r>
+              <w:rPr>
+                <w:rFonts w:ascii="Calibri" w:hAnsi="Calibri" w:cs="Calibri"/>
+                <w:color w:val="000000"/>
+                <w:sz w:val="22"/>
+                <w:szCs w:val="22"/>
+              </w:rPr>
+              <w:t>0%</w:t>
+            </w:r>
+          </w:p>
+        </w:tc>
+        <w:tc>
+          <w:tcPr>
+            <w:tcW w:w="2153" w:type="dxa"/>
+            <w:tcBorders>
+              <w:left w:val="none" w:sz="1" w:space="0" w:color="000000"/>
+              <w:bottom w:val="none" w:sz="1" w:space="0" w:color="000000"/>
+              <w:right w:val="none" w:sz="1" w:space="0" w:color="000000"/>
+            </w:tcBorders>
+            <w:shd w:val="clear" w:color="auto" w:fill="auto"/>
+            <w:vAlign w:val="bottom"/>
+          </w:tcPr>
+          <w:p>
+            <w:pPr>
+              <w:widowControl/>
+              <w:suppressAutoHyphens w:val="0"/>
+              <w:jc w:val="center"/>
+              <w:rPr>
+                <w:rFonts w:ascii="Calibri" w:eastAsia="Times New Roman" w:hAnsi="Calibri" w:cs="Calibri"/>
+                <w:color w:val="000000"/>
+                <w:kern w:val="0"/>
+                <w:sz w:val="22"/>
+                <w:szCs w:val="22"/>
+                <w:lang w:val="it-IT" w:eastAsia="it-IT" w:bidi="ar-SA"/>
+              </w:rPr>
+            </w:pPr>
+            <w:r>
+              <w:rPr>
+                <w:rFonts w:ascii="Calibri" w:hAnsi="Calibri" w:cs="Calibri"/>
+                <w:color w:val="000000"/>
+                <w:sz w:val="22"/>
+                <w:szCs w:val="22"/>
+              </w:rPr>
+              <w:t>1556278594271</w:t>
+            </w:r>
+          </w:p>
+        </w:tc>
+      </w:tr>
+      <w:tr>
+        <w:trPr>
+          <w:trHeight w:val="305"/>
+          <w:jc w:val="center"/>
+        </w:trPr>
+        <w:tc>
+          <w:tcPr>
+            <w:tcW w:w="1524" w:type="dxa"/>
+            <w:tcBorders>
+              <w:left w:val="none" w:sz="1" w:space="0" w:color="000000"/>
+              <w:bottom w:val="none" w:sz="1" w:space="0" w:color="000000"/>
+            </w:tcBorders>
+            <w:shd w:val="clear" w:color="auto" w:fill="auto"/>
+          </w:tcPr>
+          <w:p>
+            <w:pPr>
+              <w:pStyle w:val="TableContents"/>
+              <w:jc w:val="center"/>
+              <w:rPr>
+                <w:rFonts w:ascii="Calibri" w:hAnsi="Calibri" w:cs="Calibri"/>
+                <w:sz w:val="22"/>
+                <w:szCs w:val="22"/>
+              </w:rPr>
+            </w:pPr>
+            <w:r>
+              <w:rPr>
+                <w:rFonts w:ascii="Calibri" w:hAnsi="Calibri" w:cs="Calibri"/>
+                <w:sz w:val="22"/>
+                <w:szCs w:val="22"/>
+              </w:rPr>
+              <w:t>d198</w:t>
+            </w:r>
+          </w:p>
+        </w:tc>
+        <w:tc>
+          <w:tcPr>
+            <w:tcW w:w="1311" w:type="dxa"/>
+            <w:tcBorders>
+              <w:left w:val="none" w:sz="1" w:space="0" w:color="000000"/>
+              <w:bottom w:val="none" w:sz="1" w:space="0" w:color="000000"/>
+            </w:tcBorders>
+            <w:shd w:val="clear" w:color="auto" w:fill="auto"/>
+          </w:tcPr>
+          <w:p>
+            <w:pPr>
+              <w:jc w:val="center"/>
+              <w:rPr>
+                <w:rFonts w:ascii="Calibri" w:hAnsi="Calibri" w:cs="Calibri"/>
+                <w:sz w:val="22"/>
+                <w:szCs w:val="22"/>
+                <w:lang w:val="it-IT"/>
+              </w:rPr>
+            </w:pPr>
+            <w:r>
+              <w:rPr>
+                <w:rFonts w:ascii="Calibri" w:hAnsi="Calibri" w:cs="Calibri"/>
+                <w:sz w:val="22"/>
+                <w:szCs w:val="22"/>
+                <w:lang w:val="it-IT"/>
+              </w:rPr>
+              <w:t>15780</w:t>
+            </w:r>
+          </w:p>
+        </w:tc>
+        <w:tc>
+          <w:tcPr>
+            <w:tcW w:w="1311" w:type="dxa"/>
+            <w:tcBorders>
+              <w:left w:val="none" w:sz="1" w:space="0" w:color="000000"/>
+              <w:bottom w:val="none" w:sz="1" w:space="0" w:color="000000"/>
+            </w:tcBorders>
+            <w:shd w:val="clear" w:color="auto" w:fill="auto"/>
+            <w:vAlign w:val="bottom"/>
+          </w:tcPr>
+          <w:p>
+            <w:pPr>
+              <w:jc w:val="center"/>
+              <w:rPr>
+                <w:rFonts w:ascii="Calibri" w:hAnsi="Calibri" w:cs="Calibri"/>
+                <w:color w:val="000000"/>
+                <w:sz w:val="22"/>
+                <w:szCs w:val="22"/>
+              </w:rPr>
+            </w:pPr>
+            <w:r>
+              <w:rPr>
+                <w:rFonts w:ascii="Calibri" w:hAnsi="Calibri" w:cs="Calibri"/>
+                <w:color w:val="000000"/>
+                <w:sz w:val="22"/>
+                <w:szCs w:val="22"/>
+              </w:rPr>
+              <w:t>15780</w:t>
+            </w:r>
+          </w:p>
+        </w:tc>
+        <w:tc>
+          <w:tcPr>
+            <w:tcW w:w="1866" w:type="dxa"/>
+            <w:tcBorders>
+              <w:left w:val="none" w:sz="1" w:space="0" w:color="000000"/>
+              <w:bottom w:val="none" w:sz="1" w:space="0" w:color="000000"/>
+            </w:tcBorders>
+            <w:shd w:val="clear" w:color="auto" w:fill="auto"/>
+            <w:vAlign w:val="bottom"/>
+          </w:tcPr>
+          <w:p>
+            <w:pPr>
+              <w:jc w:val="center"/>
+              <w:rPr>
+                <w:rFonts w:ascii="Calibri" w:hAnsi="Calibri" w:cs="Calibri"/>
+                <w:color w:val="000000"/>
+                <w:sz w:val="22"/>
+                <w:szCs w:val="22"/>
+              </w:rPr>
+            </w:pPr>
+            <w:r>
+              <w:rPr>
+                <w:rFonts w:ascii="Calibri" w:hAnsi="Calibri" w:cs="Calibri"/>
+                <w:color w:val="000000"/>
+                <w:sz w:val="22"/>
+                <w:szCs w:val="22"/>
+              </w:rPr>
+              <w:t>0%</w:t>
+            </w:r>
+          </w:p>
+        </w:tc>
+        <w:tc>
+          <w:tcPr>
+            <w:tcW w:w="2153" w:type="dxa"/>
+            <w:tcBorders>
+              <w:left w:val="none" w:sz="1" w:space="0" w:color="000000"/>
+              <w:bottom w:val="none" w:sz="1" w:space="0" w:color="000000"/>
+              <w:right w:val="none" w:sz="1" w:space="0" w:color="000000"/>
+            </w:tcBorders>
+            <w:shd w:val="clear" w:color="auto" w:fill="auto"/>
+            <w:vAlign w:val="bottom"/>
+          </w:tcPr>
+          <w:p>
+            <w:pPr>
+              <w:jc w:val="center"/>
+              <w:rPr>
+                <w:rFonts w:ascii="Calibri" w:hAnsi="Calibri" w:cs="Calibri"/>
+                <w:color w:val="000000"/>
+                <w:sz w:val="22"/>
+                <w:szCs w:val="22"/>
+              </w:rPr>
+            </w:pPr>
+            <w:r>
+              <w:rPr>
+                <w:rFonts w:ascii="Calibri" w:hAnsi="Calibri" w:cs="Calibri"/>
+                <w:color w:val="000000"/>
+                <w:sz w:val="22"/>
+                <w:szCs w:val="22"/>
+              </w:rPr>
+              <w:t>1556281085299</w:t>
             </w:r>
           </w:p>
         </w:tc>
@@ -5830,6 +6128,7 @@
           <w:p>
             <w:pPr>
               <w:pStyle w:val="TableContents"/>
+              <w:jc w:val="center"/>
               <w:rPr>
                 <w:rFonts w:ascii="Calibri" w:hAnsi="Calibri" w:cs="Calibri"/>
                 <w:sz w:val="22"/>
@@ -5842,7 +6141,7 @@
                 <w:sz w:val="22"/>
                 <w:szCs w:val="22"/>
               </w:rPr>
-              <w:t>ch130</w:t>
+              <w:t>eil76</w:t>
             </w:r>
           </w:p>
         </w:tc>
@@ -5857,7 +6156,7 @@
           </w:tcPr>
           <w:p>
             <w:pPr>
-              <w:jc w:val="right"/>
+              <w:jc w:val="center"/>
               <w:rPr>
                 <w:rFonts w:ascii="Calibri" w:hAnsi="Calibri" w:cs="Calibri"/>
                 <w:sz w:val="22"/>
@@ -5872,7 +6171,136 @@
                 <w:szCs w:val="22"/>
                 <w:lang w:val="it-IT"/>
               </w:rPr>
-              <w:t>6110</w:t>
+              <w:t>538</w:t>
+            </w:r>
+          </w:p>
+        </w:tc>
+        <w:tc>
+          <w:tcPr>
+            <w:tcW w:w="1311" w:type="dxa"/>
+            <w:tcBorders>
+              <w:left w:val="none" w:sz="1" w:space="0" w:color="000000"/>
+              <w:bottom w:val="none" w:sz="1" w:space="0" w:color="000000"/>
+            </w:tcBorders>
+            <w:shd w:val="clear" w:color="auto" w:fill="auto"/>
+            <w:vAlign w:val="bottom"/>
+          </w:tcPr>
+          <w:p>
+            <w:pPr>
+              <w:jc w:val="center"/>
+              <w:rPr>
+                <w:rFonts w:ascii="Calibri" w:hAnsi="Calibri" w:cs="Calibri"/>
+                <w:color w:val="000000"/>
+                <w:sz w:val="22"/>
+                <w:szCs w:val="22"/>
+              </w:rPr>
+            </w:pPr>
+            <w:r>
+              <w:rPr>
+                <w:rFonts w:ascii="Calibri" w:hAnsi="Calibri" w:cs="Calibri"/>
+                <w:color w:val="000000"/>
+                <w:sz w:val="22"/>
+                <w:szCs w:val="22"/>
+              </w:rPr>
+              <w:t>538</w:t>
+            </w:r>
+          </w:p>
+        </w:tc>
+        <w:tc>
+          <w:tcPr>
+            <w:tcW w:w="1866" w:type="dxa"/>
+            <w:tcBorders>
+              <w:left w:val="none" w:sz="1" w:space="0" w:color="000000"/>
+              <w:bottom w:val="none" w:sz="1" w:space="0" w:color="000000"/>
+            </w:tcBorders>
+            <w:shd w:val="clear" w:color="auto" w:fill="auto"/>
+            <w:vAlign w:val="bottom"/>
+          </w:tcPr>
+          <w:p>
+            <w:pPr>
+              <w:jc w:val="center"/>
+              <w:rPr>
+                <w:rFonts w:ascii="Calibri" w:hAnsi="Calibri" w:cs="Calibri"/>
+                <w:color w:val="000000"/>
+                <w:sz w:val="22"/>
+                <w:szCs w:val="22"/>
+              </w:rPr>
+            </w:pPr>
+            <w:r>
+              <w:rPr>
+                <w:rFonts w:ascii="Calibri" w:hAnsi="Calibri" w:cs="Calibri"/>
+                <w:color w:val="000000"/>
+                <w:sz w:val="22"/>
+                <w:szCs w:val="22"/>
+              </w:rPr>
+              <w:t>0%</w:t>
+            </w:r>
+          </w:p>
+        </w:tc>
+        <w:tc>
+          <w:tcPr>
+            <w:tcW w:w="2153" w:type="dxa"/>
+            <w:tcBorders>
+              <w:left w:val="none" w:sz="1" w:space="0" w:color="000000"/>
+              <w:bottom w:val="none" w:sz="1" w:space="0" w:color="000000"/>
+              <w:right w:val="none" w:sz="1" w:space="0" w:color="000000"/>
+            </w:tcBorders>
+            <w:shd w:val="clear" w:color="auto" w:fill="auto"/>
+            <w:vAlign w:val="bottom"/>
+          </w:tcPr>
+          <w:p>
+            <w:pPr>
+              <w:jc w:val="center"/>
+              <w:rPr>
+                <w:rFonts w:ascii="Calibri" w:hAnsi="Calibri" w:cs="Calibri"/>
+                <w:color w:val="000000"/>
+                <w:sz w:val="22"/>
+                <w:szCs w:val="22"/>
+              </w:rPr>
+            </w:pPr>
+            <w:r>
+              <w:rPr>
+                <w:rFonts w:ascii="Calibri" w:hAnsi="Calibri" w:cs="Calibri"/>
+                <w:color w:val="000000"/>
+                <w:sz w:val="22"/>
+                <w:szCs w:val="22"/>
+              </w:rPr>
+              <w:t>1556289023497</w:t>
+            </w:r>
+          </w:p>
+        </w:tc>
+      </w:tr>
+      <w:tr>
+        <w:trPr>
+          <w:trHeight w:val="294"/>
+          <w:jc w:val="center"/>
+        </w:trPr>
+        <w:tc>
+          <w:tcPr>
+            <w:tcW w:w="1524" w:type="dxa"/>
+            <w:tcBorders>
+              <w:left w:val="none" w:sz="1" w:space="0" w:color="000000"/>
+              <w:bottom w:val="none" w:sz="1" w:space="0" w:color="000000"/>
+            </w:tcBorders>
+            <w:shd w:val="clear" w:color="auto" w:fill="auto"/>
+          </w:tcPr>
+          <w:p>
+            <w:pPr>
+              <w:pStyle w:val="TableContents"/>
+              <w:jc w:val="center"/>
+              <w:rPr>
+                <w:rFonts w:ascii="Calibri" w:hAnsi="Calibri" w:cs="Calibri"/>
+                <w:sz w:val="22"/>
+                <w:szCs w:val="22"/>
+              </w:rPr>
+            </w:pPr>
+            <w:r>
+              <w:rPr>
+                <w:rFonts w:ascii="Calibri" w:hAnsi="Calibri" w:cs="Calibri"/>
+                <w:sz w:val="22"/>
+                <w:szCs w:val="22"/>
+              </w:rPr>
+              <w:t>fl1577</w:t>
             </w:r>
           </w:p>
         </w:tc>
@@ -5887,12 +6315,12 @@
           </w:tcPr>
           <w:p>
             <w:pPr>
-              <w:pStyle w:val="TableContents"/>
-              <w:jc w:val="right"/>
-              <w:rPr>
-                <w:rFonts w:ascii="Calibri" w:hAnsi="Calibri" w:cs="Calibri"/>
-                <w:sz w:val="22"/>
-                <w:szCs w:val="22"/>
+              <w:jc w:val="center"/>
+              <w:rPr>
+                <w:rFonts w:ascii="Calibri" w:hAnsi="Calibri" w:cs="Calibri"/>
+                <w:sz w:val="22"/>
+                <w:szCs w:val="22"/>
+                <w:lang w:val="it-IT"/>
               </w:rPr>
             </w:pPr>
             <w:r>
@@ -5900,8 +6328,40 @@
                 <w:rFonts w:ascii="Calibri" w:hAnsi="Calibri" w:cs="Calibri"/>
                 <w:sz w:val="22"/>
                 <w:szCs w:val="22"/>
-              </w:rPr>
-              <w:t>6110</w:t>
+                <w:lang w:val="it-IT"/>
+              </w:rPr>
+              <w:t>22249</w:t>
+            </w:r>
+          </w:p>
+        </w:tc>
+        <w:tc>
+          <w:tcPr>
+            <w:tcW w:w="1311" w:type="dxa"/>
+            <w:tcBorders>
+              <w:left w:val="none" w:sz="1" w:space="0" w:color="000000"/>
+              <w:bottom w:val="none" w:sz="1" w:space="0" w:color="000000"/>
+            </w:tcBorders>
+            <w:shd w:val="clear" w:color="auto" w:fill="auto"/>
+            <w:vAlign w:val="bottom"/>
+          </w:tcPr>
+          <w:p>
+            <w:pPr>
+              <w:jc w:val="center"/>
+              <w:rPr>
+                <w:rFonts w:ascii="Calibri" w:hAnsi="Calibri" w:cs="Calibri"/>
+                <w:color w:val="000000"/>
+                <w:sz w:val="22"/>
+                <w:szCs w:val="22"/>
+              </w:rPr>
+            </w:pPr>
+            <w:r>
+              <w:rPr>
+                <w:rFonts w:ascii="Calibri" w:hAnsi="Calibri" w:cs="Calibri"/>
+                <w:color w:val="000000"/>
+                <w:sz w:val="22"/>
+                <w:szCs w:val="22"/>
+              </w:rPr>
+              <w:t>22648</w:t>
             </w:r>
           </w:p>
         </w:tc>
@@ -5913,13 +6373,14 @@
               <w:bottom w:val="none" w:sz="1" w:space="0" w:color="000000"/>
             </w:tcBorders>
             <w:shd w:val="clear" w:color="auto" w:fill="auto"/>
+            <w:vAlign w:val="bottom"/>
           </w:tcPr>
           <w:p>
             <w:pPr>
-              <w:pStyle w:val="TableContents"/>
-              <w:jc w:val="right"/>
-              <w:rPr>
-                <w:rFonts w:ascii="Calibri" w:hAnsi="Calibri" w:cs="Calibri"/>
+              <w:jc w:val="center"/>
+              <w:rPr>
+                <w:rFonts w:ascii="Calibri" w:hAnsi="Calibri" w:cs="Calibri"/>
+                <w:color w:val="000000"/>
                 <w:sz w:val="22"/>
                 <w:szCs w:val="22"/>
               </w:rPr>
@@ -5927,10 +6388,11 @@
             <w:r>
               <w:rPr>
                 <w:rFonts w:ascii="Calibri" w:hAnsi="Calibri" w:cs="Calibri"/>
-                <w:sz w:val="22"/>
-                <w:szCs w:val="22"/>
-              </w:rPr>
-              <w:t>0%</w:t>
+                <w:color w:val="000000"/>
+                <w:sz w:val="22"/>
+                <w:szCs w:val="22"/>
+              </w:rPr>
+              <w:t>1,761744966%</w:t>
             </w:r>
           </w:p>
         </w:tc>
@@ -5943,12 +6405,14 @@
               <w:right w:val="none" w:sz="1" w:space="0" w:color="000000"/>
             </w:tcBorders>
             <w:shd w:val="clear" w:color="auto" w:fill="auto"/>
+            <w:vAlign w:val="bottom"/>
           </w:tcPr>
           <w:p>
             <w:pPr>
-              <w:pStyle w:val="TableContents"/>
-              <w:rPr>
-                <w:rFonts w:ascii="Calibri" w:hAnsi="Calibri" w:cs="Calibri"/>
+              <w:jc w:val="center"/>
+              <w:rPr>
+                <w:rFonts w:ascii="Calibri" w:hAnsi="Calibri" w:cs="Calibri"/>
+                <w:color w:val="000000"/>
                 <w:sz w:val="22"/>
                 <w:szCs w:val="22"/>
               </w:rPr>
@@ -5956,17 +6420,18 @@
             <w:r>
               <w:rPr>
                 <w:rFonts w:ascii="Calibri" w:hAnsi="Calibri" w:cs="Calibri"/>
-                <w:sz w:val="22"/>
-                <w:szCs w:val="22"/>
-              </w:rPr>
-              <w:t>1556029249552</w:t>
+                <w:color w:val="000000"/>
+                <w:sz w:val="22"/>
+                <w:szCs w:val="22"/>
+              </w:rPr>
+              <w:t>1556198455513</w:t>
             </w:r>
           </w:p>
         </w:tc>
       </w:tr>
       <w:tr>
         <w:trPr>
-          <w:trHeight w:val="305"/>
+          <w:trHeight w:val="294"/>
           <w:jc w:val="center"/>
         </w:trPr>
         <w:tc>
@@ -5981,6 +6446,7 @@
           <w:p>
             <w:pPr>
               <w:pStyle w:val="TableContents"/>
+              <w:jc w:val="center"/>
               <w:rPr>
                 <w:rFonts w:ascii="Calibri" w:hAnsi="Calibri" w:cs="Calibri"/>
                 <w:sz w:val="22"/>
@@ -5993,7 +6459,7 @@
                 <w:sz w:val="22"/>
                 <w:szCs w:val="22"/>
               </w:rPr>
-              <w:t>d198</w:t>
+              <w:t>kroA100</w:t>
             </w:r>
           </w:p>
         </w:tc>
@@ -6008,7 +6474,7 @@
           </w:tcPr>
           <w:p>
             <w:pPr>
-              <w:jc w:val="right"/>
+              <w:jc w:val="center"/>
               <w:rPr>
                 <w:rFonts w:ascii="Calibri" w:hAnsi="Calibri" w:cs="Calibri"/>
                 <w:sz w:val="22"/>
@@ -6023,7 +6489,7 @@
                 <w:szCs w:val="22"/>
                 <w:lang w:val="it-IT"/>
               </w:rPr>
-              <w:t>15780</w:t>
+              <w:t>21282</w:t>
             </w:r>
           </w:p>
         </w:tc>
@@ -6035,13 +6501,14 @@
               <w:bottom w:val="none" w:sz="1" w:space="0" w:color="000000"/>
             </w:tcBorders>
             <w:shd w:val="clear" w:color="auto" w:fill="auto"/>
+            <w:vAlign w:val="bottom"/>
           </w:tcPr>
           <w:p>
             <w:pPr>
-              <w:pStyle w:val="TableContents"/>
-              <w:jc w:val="right"/>
-              <w:rPr>
-                <w:rFonts w:ascii="Calibri" w:hAnsi="Calibri" w:cs="Calibri"/>
+              <w:jc w:val="center"/>
+              <w:rPr>
+                <w:rFonts w:ascii="Calibri" w:hAnsi="Calibri" w:cs="Calibri"/>
+                <w:color w:val="000000"/>
                 <w:sz w:val="22"/>
                 <w:szCs w:val="22"/>
               </w:rPr>
@@ -6049,10 +6516,11 @@
             <w:r>
               <w:rPr>
                 <w:rFonts w:ascii="Calibri" w:hAnsi="Calibri" w:cs="Calibri"/>
-                <w:sz w:val="22"/>
-                <w:szCs w:val="22"/>
-              </w:rPr>
-              <w:t>15781</w:t>
+                <w:color w:val="000000"/>
+                <w:sz w:val="22"/>
+                <w:szCs w:val="22"/>
+              </w:rPr>
+              <w:t>21282</w:t>
             </w:r>
           </w:p>
         </w:tc>
@@ -6064,19 +6532,16 @@
               <w:bottom w:val="none" w:sz="1" w:space="0" w:color="000000"/>
             </w:tcBorders>
             <w:shd w:val="clear" w:color="auto" w:fill="auto"/>
+            <w:vAlign w:val="bottom"/>
           </w:tcPr>
           <w:p>
             <w:pPr>
-              <w:widowControl/>
-              <w:suppressAutoHyphens w:val="0"/>
-              <w:jc w:val="right"/>
-              <w:rPr>
-                <w:rFonts w:ascii="Calibri" w:eastAsia="Times New Roman" w:hAnsi="Calibri" w:cs="Calibri"/>
+              <w:jc w:val="center"/>
+              <w:rPr>
+                <w:rFonts w:ascii="Calibri" w:hAnsi="Calibri" w:cs="Calibri"/>
                 <w:color w:val="000000"/>
-                <w:kern w:val="0"/>
-                <w:sz w:val="22"/>
-                <w:szCs w:val="22"/>
-                <w:lang w:val="en-GB" w:eastAsia="en-GB" w:bidi="ar-SA"/>
+                <w:sz w:val="22"/>
+                <w:szCs w:val="22"/>
               </w:rPr>
             </w:pPr>
             <w:r>
@@ -6086,15 +6551,7 @@
                 <w:sz w:val="22"/>
                 <w:szCs w:val="22"/>
               </w:rPr>
-              <w:t>0,006336734</w:t>
-            </w:r>
-            <w:r>
-              <w:rPr>
-                <w:rFonts w:ascii="Calibri" w:hAnsi="Calibri" w:cs="Calibri"/>
-                <w:sz w:val="22"/>
-                <w:szCs w:val="22"/>
-              </w:rPr>
-              <w:t>%</w:t>
+              <w:t>0%</w:t>
             </w:r>
           </w:p>
         </w:tc>
@@ -6107,18 +6564,16 @@
               <w:right w:val="none" w:sz="1" w:space="0" w:color="000000"/>
             </w:tcBorders>
             <w:shd w:val="clear" w:color="auto" w:fill="auto"/>
+            <w:vAlign w:val="bottom"/>
           </w:tcPr>
           <w:p>
             <w:pPr>
-              <w:widowControl/>
-              <w:suppressAutoHyphens w:val="0"/>
-              <w:rPr>
-                <w:rFonts w:ascii="Calibri" w:eastAsia="Times New Roman" w:hAnsi="Calibri" w:cs="Calibri"/>
+              <w:jc w:val="center"/>
+              <w:rPr>
+                <w:rFonts w:ascii="Calibri" w:hAnsi="Calibri" w:cs="Calibri"/>
                 <w:color w:val="000000"/>
-                <w:kern w:val="0"/>
-                <w:sz w:val="22"/>
-                <w:szCs w:val="22"/>
-                <w:lang w:val="en-GB" w:eastAsia="en-GB" w:bidi="ar-SA"/>
+                <w:sz w:val="22"/>
+                <w:szCs w:val="22"/>
               </w:rPr>
             </w:pPr>
             <w:r>
@@ -6128,7 +6583,7 @@
                 <w:sz w:val="22"/>
                 <w:szCs w:val="22"/>
               </w:rPr>
-              <w:t>1556029789563</w:t>
+              <w:t>1556295011782</w:t>
             </w:r>
           </w:p>
         </w:tc>
@@ -6150,6 +6605,7 @@
           <w:p>
             <w:pPr>
               <w:pStyle w:val="TableContents"/>
+              <w:jc w:val="center"/>
               <w:rPr>
                 <w:rFonts w:ascii="Calibri" w:hAnsi="Calibri" w:cs="Calibri"/>
                 <w:sz w:val="22"/>
@@ -6162,7 +6618,7 @@
                 <w:sz w:val="22"/>
                 <w:szCs w:val="22"/>
               </w:rPr>
-              <w:t>eil76</w:t>
+              <w:t>lin318</w:t>
             </w:r>
           </w:p>
         </w:tc>
@@ -6177,7 +6633,7 @@
           </w:tcPr>
           <w:p>
             <w:pPr>
-              <w:jc w:val="right"/>
+              <w:jc w:val="center"/>
               <w:rPr>
                 <w:rFonts w:ascii="Calibri" w:hAnsi="Calibri" w:cs="Calibri"/>
                 <w:sz w:val="22"/>
@@ -6192,7 +6648,7 @@
                 <w:szCs w:val="22"/>
                 <w:lang w:val="it-IT"/>
               </w:rPr>
-              <w:t>538</w:t>
+              <w:t>42029</w:t>
             </w:r>
           </w:p>
         </w:tc>
@@ -6204,13 +6660,14 @@
               <w:bottom w:val="none" w:sz="1" w:space="0" w:color="000000"/>
             </w:tcBorders>
             <w:shd w:val="clear" w:color="auto" w:fill="auto"/>
+            <w:vAlign w:val="bottom"/>
           </w:tcPr>
           <w:p>
             <w:pPr>
-              <w:pStyle w:val="TableContents"/>
-              <w:jc w:val="right"/>
-              <w:rPr>
-                <w:rFonts w:ascii="Calibri" w:hAnsi="Calibri" w:cs="Calibri"/>
+              <w:jc w:val="center"/>
+              <w:rPr>
+                <w:rFonts w:ascii="Calibri" w:hAnsi="Calibri" w:cs="Calibri"/>
+                <w:color w:val="000000"/>
                 <w:sz w:val="22"/>
                 <w:szCs w:val="22"/>
               </w:rPr>
@@ -6218,10 +6675,11 @@
             <w:r>
               <w:rPr>
                 <w:rFonts w:ascii="Calibri" w:hAnsi="Calibri" w:cs="Calibri"/>
-                <w:sz w:val="22"/>
-                <w:szCs w:val="22"/>
-              </w:rPr>
-              <w:t>538</w:t>
+                <w:color w:val="000000"/>
+                <w:sz w:val="22"/>
+                <w:szCs w:val="22"/>
+              </w:rPr>
+              <w:t>42029</w:t>
             </w:r>
           </w:p>
         </w:tc>
@@ -6233,13 +6691,14 @@
               <w:bottom w:val="none" w:sz="1" w:space="0" w:color="000000"/>
             </w:tcBorders>
             <w:shd w:val="clear" w:color="auto" w:fill="auto"/>
+            <w:vAlign w:val="bottom"/>
           </w:tcPr>
           <w:p>
             <w:pPr>
-              <w:pStyle w:val="TableContents"/>
-              <w:jc w:val="right"/>
-              <w:rPr>
-                <w:rFonts w:ascii="Calibri" w:hAnsi="Calibri" w:cs="Calibri"/>
+              <w:jc w:val="center"/>
+              <w:rPr>
+                <w:rFonts w:ascii="Calibri" w:hAnsi="Calibri" w:cs="Calibri"/>
+                <w:color w:val="000000"/>
                 <w:sz w:val="22"/>
                 <w:szCs w:val="22"/>
               </w:rPr>
@@ -6247,6 +6706,7 @@
             <w:r>
               <w:rPr>
                 <w:rFonts w:ascii="Calibri" w:hAnsi="Calibri" w:cs="Calibri"/>
+                <w:color w:val="000000"/>
                 <w:sz w:val="22"/>
                 <w:szCs w:val="22"/>
               </w:rPr>
@@ -6263,18 +6723,16 @@
               <w:right w:val="none" w:sz="1" w:space="0" w:color="000000"/>
             </w:tcBorders>
             <w:shd w:val="clear" w:color="auto" w:fill="auto"/>
+            <w:vAlign w:val="bottom"/>
           </w:tcPr>
           <w:p>
             <w:pPr>
-              <w:widowControl/>
-              <w:suppressAutoHyphens w:val="0"/>
-              <w:rPr>
-                <w:rFonts w:ascii="Calibri" w:eastAsia="Times New Roman" w:hAnsi="Calibri" w:cs="Calibri"/>
+              <w:jc w:val="center"/>
+              <w:rPr>
+                <w:rFonts w:ascii="Calibri" w:hAnsi="Calibri" w:cs="Calibri"/>
                 <w:color w:val="000000"/>
-                <w:kern w:val="0"/>
-                <w:sz w:val="22"/>
-                <w:szCs w:val="22"/>
-                <w:lang w:val="en-GB" w:eastAsia="en-GB" w:bidi="ar-SA"/>
+                <w:sz w:val="22"/>
+                <w:szCs w:val="22"/>
               </w:rPr>
             </w:pPr>
             <w:r>
@@ -6284,7 +6742,7 @@
                 <w:sz w:val="22"/>
                 <w:szCs w:val="22"/>
               </w:rPr>
-              <w:t>1556030369920</w:t>
+              <w:t>1556036354013</w:t>
             </w:r>
           </w:p>
         </w:tc>
@@ -6306,6 +6764,7 @@
           <w:p>
             <w:pPr>
               <w:pStyle w:val="TableContents"/>
+              <w:jc w:val="center"/>
               <w:rPr>
                 <w:rFonts w:ascii="Calibri" w:hAnsi="Calibri" w:cs="Calibri"/>
                 <w:sz w:val="22"/>
@@ -6318,7 +6777,7 @@
                 <w:sz w:val="22"/>
                 <w:szCs w:val="22"/>
               </w:rPr>
-              <w:t>fl1577</w:t>
+              <w:t>pcb442</w:t>
             </w:r>
           </w:p>
         </w:tc>
@@ -6333,7 +6792,7 @@
           </w:tcPr>
           <w:p>
             <w:pPr>
-              <w:jc w:val="right"/>
+              <w:jc w:val="center"/>
               <w:rPr>
                 <w:rFonts w:ascii="Calibri" w:hAnsi="Calibri" w:cs="Calibri"/>
                 <w:sz w:val="22"/>
@@ -6348,7 +6807,136 @@
                 <w:szCs w:val="22"/>
                 <w:lang w:val="it-IT"/>
               </w:rPr>
-              <w:t>22249</w:t>
+              <w:t>50788</w:t>
+            </w:r>
+          </w:p>
+        </w:tc>
+        <w:tc>
+          <w:tcPr>
+            <w:tcW w:w="1311" w:type="dxa"/>
+            <w:tcBorders>
+              <w:left w:val="none" w:sz="1" w:space="0" w:color="000000"/>
+              <w:bottom w:val="none" w:sz="1" w:space="0" w:color="000000"/>
+            </w:tcBorders>
+            <w:shd w:val="clear" w:color="auto" w:fill="auto"/>
+            <w:vAlign w:val="bottom"/>
+          </w:tcPr>
+          <w:p>
+            <w:pPr>
+              <w:jc w:val="center"/>
+              <w:rPr>
+                <w:rFonts w:ascii="Calibri" w:hAnsi="Calibri" w:cs="Calibri"/>
+                <w:color w:val="000000"/>
+                <w:sz w:val="22"/>
+                <w:szCs w:val="22"/>
+              </w:rPr>
+            </w:pPr>
+            <w:r>
+              <w:rPr>
+                <w:rFonts w:ascii="Calibri" w:hAnsi="Calibri" w:cs="Calibri"/>
+                <w:color w:val="000000"/>
+                <w:sz w:val="22"/>
+                <w:szCs w:val="22"/>
+              </w:rPr>
+              <w:t>50923</w:t>
+            </w:r>
+          </w:p>
+        </w:tc>
+        <w:tc>
+          <w:tcPr>
+            <w:tcW w:w="1866" w:type="dxa"/>
+            <w:tcBorders>
+              <w:left w:val="none" w:sz="1" w:space="0" w:color="000000"/>
+              <w:bottom w:val="none" w:sz="1" w:space="0" w:color="000000"/>
+            </w:tcBorders>
+            <w:shd w:val="clear" w:color="auto" w:fill="auto"/>
+            <w:vAlign w:val="bottom"/>
+          </w:tcPr>
+          <w:p>
+            <w:pPr>
+              <w:jc w:val="center"/>
+              <w:rPr>
+                <w:rFonts w:ascii="Calibri" w:hAnsi="Calibri" w:cs="Calibri"/>
+                <w:color w:val="000000"/>
+                <w:sz w:val="22"/>
+                <w:szCs w:val="22"/>
+              </w:rPr>
+            </w:pPr>
+            <w:r>
+              <w:rPr>
+                <w:rFonts w:ascii="Calibri" w:hAnsi="Calibri" w:cs="Calibri"/>
+                <w:color w:val="000000"/>
+                <w:sz w:val="22"/>
+                <w:szCs w:val="22"/>
+              </w:rPr>
+              <w:t>0,284743633%</w:t>
+            </w:r>
+          </w:p>
+        </w:tc>
+        <w:tc>
+          <w:tcPr>
+            <w:tcW w:w="2153" w:type="dxa"/>
+            <w:tcBorders>
+              <w:left w:val="none" w:sz="1" w:space="0" w:color="000000"/>
+              <w:bottom w:val="none" w:sz="1" w:space="0" w:color="000000"/>
+              <w:right w:val="none" w:sz="1" w:space="0" w:color="000000"/>
+            </w:tcBorders>
+            <w:shd w:val="clear" w:color="auto" w:fill="auto"/>
+            <w:vAlign w:val="bottom"/>
+          </w:tcPr>
+          <w:p>
+            <w:pPr>
+              <w:jc w:val="center"/>
+              <w:rPr>
+                <w:rFonts w:ascii="Calibri" w:hAnsi="Calibri" w:cs="Calibri"/>
+                <w:color w:val="000000"/>
+                <w:sz w:val="22"/>
+                <w:szCs w:val="22"/>
+              </w:rPr>
+            </w:pPr>
+            <w:r>
+              <w:rPr>
+                <w:rFonts w:ascii="Calibri" w:hAnsi="Calibri" w:cs="Calibri"/>
+                <w:color w:val="000000"/>
+                <w:sz w:val="22"/>
+                <w:szCs w:val="22"/>
+              </w:rPr>
+              <w:t>1556227370289</w:t>
+            </w:r>
+          </w:p>
+        </w:tc>
+      </w:tr>
+      <w:tr>
+        <w:trPr>
+          <w:trHeight w:val="283"/>
+          <w:jc w:val="center"/>
+        </w:trPr>
+        <w:tc>
+          <w:tcPr>
+            <w:tcW w:w="1524" w:type="dxa"/>
+            <w:tcBorders>
+              <w:left w:val="none" w:sz="1" w:space="0" w:color="000000"/>
+              <w:bottom w:val="none" w:sz="1" w:space="0" w:color="000000"/>
+            </w:tcBorders>
+            <w:shd w:val="clear" w:color="auto" w:fill="auto"/>
+          </w:tcPr>
+          <w:p>
+            <w:pPr>
+              <w:pStyle w:val="TableContents"/>
+              <w:jc w:val="center"/>
+              <w:rPr>
+                <w:rFonts w:ascii="Calibri" w:hAnsi="Calibri" w:cs="Calibri"/>
+                <w:sz w:val="22"/>
+                <w:szCs w:val="22"/>
+              </w:rPr>
+            </w:pPr>
+            <w:r>
+              <w:rPr>
+                <w:rFonts w:ascii="Calibri" w:hAnsi="Calibri" w:cs="Calibri"/>
+                <w:sz w:val="22"/>
+                <w:szCs w:val="22"/>
+              </w:rPr>
+              <w:t>pr439</w:t>
             </w:r>
           </w:p>
         </w:tc>
@@ -6363,12 +6951,12 @@
           </w:tcPr>
           <w:p>
             <w:pPr>
-              <w:pStyle w:val="TableContents"/>
-              <w:jc w:val="right"/>
-              <w:rPr>
-                <w:rFonts w:ascii="Calibri" w:hAnsi="Calibri" w:cs="Calibri"/>
-                <w:sz w:val="22"/>
-                <w:szCs w:val="22"/>
+              <w:jc w:val="center"/>
+              <w:rPr>
+                <w:rFonts w:ascii="Calibri" w:hAnsi="Calibri" w:cs="Calibri"/>
+                <w:sz w:val="22"/>
+                <w:szCs w:val="22"/>
+                <w:lang w:val="it-IT"/>
               </w:rPr>
             </w:pPr>
             <w:r>
@@ -6376,8 +6964,40 @@
                 <w:rFonts w:ascii="Calibri" w:hAnsi="Calibri" w:cs="Calibri"/>
                 <w:sz w:val="22"/>
                 <w:szCs w:val="22"/>
-              </w:rPr>
-              <w:t>1301989</w:t>
+                <w:lang w:val="it-IT"/>
+              </w:rPr>
+              <w:t>107217</w:t>
+            </w:r>
+          </w:p>
+        </w:tc>
+        <w:tc>
+          <w:tcPr>
+            <w:tcW w:w="1311" w:type="dxa"/>
+            <w:tcBorders>
+              <w:left w:val="none" w:sz="1" w:space="0" w:color="000000"/>
+              <w:bottom w:val="none" w:sz="1" w:space="0" w:color="000000"/>
+            </w:tcBorders>
+            <w:shd w:val="clear" w:color="auto" w:fill="auto"/>
+            <w:vAlign w:val="bottom"/>
+          </w:tcPr>
+          <w:p>
+            <w:pPr>
+              <w:jc w:val="center"/>
+              <w:rPr>
+                <w:rFonts w:ascii="Calibri" w:hAnsi="Calibri" w:cs="Calibri"/>
+                <w:color w:val="000000"/>
+                <w:sz w:val="22"/>
+                <w:szCs w:val="22"/>
+              </w:rPr>
+            </w:pPr>
+            <w:r>
+              <w:rPr>
+                <w:rFonts w:ascii="Calibri" w:hAnsi="Calibri" w:cs="Calibri"/>
+                <w:color w:val="000000"/>
+                <w:sz w:val="22"/>
+                <w:szCs w:val="22"/>
+              </w:rPr>
+              <w:t>107217</w:t>
             </w:r>
           </w:p>
         </w:tc>
@@ -6389,13 +7009,14 @@
               <w:bottom w:val="none" w:sz="1" w:space="0" w:color="000000"/>
             </w:tcBorders>
             <w:shd w:val="clear" w:color="auto" w:fill="auto"/>
+            <w:vAlign w:val="bottom"/>
           </w:tcPr>
           <w:p>
             <w:pPr>
-              <w:pStyle w:val="TableContents"/>
-              <w:jc w:val="right"/>
-              <w:rPr>
-                <w:rFonts w:ascii="Calibri" w:hAnsi="Calibri" w:cs="Calibri"/>
+              <w:jc w:val="center"/>
+              <w:rPr>
+                <w:rFonts w:ascii="Calibri" w:hAnsi="Calibri" w:cs="Calibri"/>
+                <w:color w:val="000000"/>
                 <w:sz w:val="22"/>
                 <w:szCs w:val="22"/>
               </w:rPr>
@@ -6403,10 +7024,11 @@
             <w:r>
               <w:rPr>
                 <w:rFonts w:ascii="Calibri" w:hAnsi="Calibri" w:cs="Calibri"/>
-                <w:sz w:val="22"/>
-                <w:szCs w:val="22"/>
-              </w:rPr>
-              <w:t>5751.90%</w:t>
+                <w:color w:val="000000"/>
+                <w:sz w:val="22"/>
+                <w:szCs w:val="22"/>
+              </w:rPr>
+              <w:t>0%</w:t>
             </w:r>
           </w:p>
         </w:tc>
@@ -6419,12 +7041,14 @@
               <w:right w:val="none" w:sz="1" w:space="0" w:color="000000"/>
             </w:tcBorders>
             <w:shd w:val="clear" w:color="auto" w:fill="auto"/>
+            <w:vAlign w:val="bottom"/>
           </w:tcPr>
           <w:p>
             <w:pPr>
-              <w:pStyle w:val="TableContents"/>
-              <w:rPr>
-                <w:rFonts w:ascii="Calibri" w:hAnsi="Calibri" w:cs="Calibri"/>
+              <w:jc w:val="center"/>
+              <w:rPr>
+                <w:rFonts w:ascii="Calibri" w:hAnsi="Calibri" w:cs="Calibri"/>
+                <w:color w:val="000000"/>
                 <w:sz w:val="22"/>
                 <w:szCs w:val="22"/>
               </w:rPr>
@@ -6432,10 +7056,11 @@
             <w:r>
               <w:rPr>
                 <w:rFonts w:ascii="Calibri" w:hAnsi="Calibri" w:cs="Calibri"/>
-                <w:sz w:val="22"/>
-                <w:szCs w:val="22"/>
-              </w:rPr>
-              <w:t>1330696248</w:t>
+                <w:color w:val="000000"/>
+                <w:sz w:val="22"/>
+                <w:szCs w:val="22"/>
+              </w:rPr>
+              <w:t>1556214127505</w:t>
             </w:r>
           </w:p>
         </w:tc>
@@ -6457,6 +7082,7 @@
           <w:p>
             <w:pPr>
               <w:pStyle w:val="TableContents"/>
+              <w:jc w:val="center"/>
               <w:rPr>
                 <w:rFonts w:ascii="Calibri" w:hAnsi="Calibri" w:cs="Calibri"/>
                 <w:sz w:val="22"/>
@@ -6469,7 +7095,7 @@
                 <w:sz w:val="22"/>
                 <w:szCs w:val="22"/>
               </w:rPr>
-              <w:t>kroA100</w:t>
+              <w:t>rat783</w:t>
             </w:r>
           </w:p>
         </w:tc>
@@ -6484,7 +7110,7 @@
           </w:tcPr>
           <w:p>
             <w:pPr>
-              <w:jc w:val="right"/>
+              <w:jc w:val="center"/>
               <w:rPr>
                 <w:rFonts w:ascii="Calibri" w:hAnsi="Calibri" w:cs="Calibri"/>
                 <w:sz w:val="22"/>
@@ -6499,7 +7125,7 @@
                 <w:szCs w:val="22"/>
                 <w:lang w:val="it-IT"/>
               </w:rPr>
-              <w:t>21282</w:t>
+              <w:t>8806</w:t>
             </w:r>
           </w:p>
         </w:tc>
@@ -6511,13 +7137,14 @@
               <w:bottom w:val="none" w:sz="1" w:space="0" w:color="000000"/>
             </w:tcBorders>
             <w:shd w:val="clear" w:color="auto" w:fill="auto"/>
+            <w:vAlign w:val="bottom"/>
           </w:tcPr>
           <w:p>
             <w:pPr>
-              <w:pStyle w:val="TableContents"/>
-              <w:jc w:val="right"/>
-              <w:rPr>
-                <w:rFonts w:ascii="Calibri" w:hAnsi="Calibri" w:cs="Calibri"/>
+              <w:jc w:val="center"/>
+              <w:rPr>
+                <w:rFonts w:ascii="Calibri" w:hAnsi="Calibri" w:cs="Calibri"/>
+                <w:color w:val="000000"/>
                 <w:sz w:val="22"/>
                 <w:szCs w:val="22"/>
               </w:rPr>
@@ -6525,10 +7152,11 @@
             <w:r>
               <w:rPr>
                 <w:rFonts w:ascii="Calibri" w:hAnsi="Calibri" w:cs="Calibri"/>
-                <w:sz w:val="22"/>
-                <w:szCs w:val="22"/>
-              </w:rPr>
-              <w:t>21282</w:t>
+                <w:color w:val="000000"/>
+                <w:sz w:val="22"/>
+                <w:szCs w:val="22"/>
+              </w:rPr>
+              <w:t>9124</w:t>
             </w:r>
           </w:p>
         </w:tc>
@@ -6540,13 +7168,14 @@
               <w:bottom w:val="none" w:sz="1" w:space="0" w:color="000000"/>
             </w:tcBorders>
             <w:shd w:val="clear" w:color="auto" w:fill="auto"/>
+            <w:vAlign w:val="bottom"/>
           </w:tcPr>
           <w:p>
             <w:pPr>
-              <w:pStyle w:val="TableContents"/>
-              <w:jc w:val="right"/>
-              <w:rPr>
-                <w:rFonts w:ascii="Calibri" w:hAnsi="Calibri" w:cs="Calibri"/>
+              <w:jc w:val="center"/>
+              <w:rPr>
+                <w:rFonts w:ascii="Calibri" w:hAnsi="Calibri" w:cs="Calibri"/>
+                <w:color w:val="000000"/>
                 <w:sz w:val="22"/>
                 <w:szCs w:val="22"/>
               </w:rPr>
@@ -6554,10 +7183,11 @@
             <w:r>
               <w:rPr>
                 <w:rFonts w:ascii="Calibri" w:hAnsi="Calibri" w:cs="Calibri"/>
-                <w:sz w:val="22"/>
-                <w:szCs w:val="22"/>
-              </w:rPr>
-              <w:t>0%</w:t>
+                <w:color w:val="000000"/>
+                <w:sz w:val="22"/>
+                <w:szCs w:val="22"/>
+              </w:rPr>
+              <w:t>3,485313459%</w:t>
             </w:r>
           </w:p>
         </w:tc>
@@ -6570,18 +7200,16 @@
               <w:right w:val="none" w:sz="1" w:space="0" w:color="000000"/>
             </w:tcBorders>
             <w:shd w:val="clear" w:color="auto" w:fill="auto"/>
+            <w:vAlign w:val="bottom"/>
           </w:tcPr>
           <w:p>
             <w:pPr>
-              <w:widowControl/>
-              <w:suppressAutoHyphens w:val="0"/>
-              <w:rPr>
-                <w:rFonts w:ascii="Calibri" w:eastAsia="Times New Roman" w:hAnsi="Calibri" w:cs="Calibri"/>
+              <w:jc w:val="center"/>
+              <w:rPr>
+                <w:rFonts w:ascii="Calibri" w:hAnsi="Calibri" w:cs="Calibri"/>
                 <w:color w:val="000000"/>
-                <w:kern w:val="0"/>
-                <w:sz w:val="22"/>
-                <w:szCs w:val="22"/>
-                <w:lang w:val="en-GB" w:eastAsia="en-GB" w:bidi="ar-SA"/>
+                <w:sz w:val="22"/>
+                <w:szCs w:val="22"/>
               </w:rPr>
             </w:pPr>
             <w:r>
@@ -6591,176 +7219,7 @@
                 <w:sz w:val="22"/>
                 <w:szCs w:val="22"/>
               </w:rPr>
-              <w:t>1556031396763</w:t>
-            </w:r>
-          </w:p>
-        </w:tc>
-      </w:tr>
-      <w:tr>
-        <w:trPr>
-          <w:trHeight w:val="283"/>
-          <w:jc w:val="center"/>
-        </w:trPr>
-        <w:tc>
-          <w:tcPr>
-            <w:tcW w:w="1524" w:type="dxa"/>
-            <w:tcBorders>
-              <w:left w:val="none" w:sz="1" w:space="0" w:color="000000"/>
-              <w:bottom w:val="none" w:sz="1" w:space="0" w:color="000000"/>
-            </w:tcBorders>
-            <w:shd w:val="clear" w:color="auto" w:fill="auto"/>
-          </w:tcPr>
-          <w:p>
-            <w:pPr>
-              <w:pStyle w:val="TableContents"/>
-              <w:rPr>
-                <w:rFonts w:ascii="Calibri" w:hAnsi="Calibri" w:cs="Calibri"/>
-                <w:sz w:val="22"/>
-                <w:szCs w:val="22"/>
-              </w:rPr>
-            </w:pPr>
-            <w:r>
-              <w:rPr>
-                <w:rFonts w:ascii="Calibri" w:hAnsi="Calibri" w:cs="Calibri"/>
-                <w:sz w:val="22"/>
-                <w:szCs w:val="22"/>
-              </w:rPr>
-              <w:t>lin318</w:t>
-            </w:r>
-          </w:p>
-        </w:tc>
-        <w:tc>
-          <w:tcPr>
-            <w:tcW w:w="1311" w:type="dxa"/>
-            <w:tcBorders>
-              <w:left w:val="none" w:sz="1" w:space="0" w:color="000000"/>
-              <w:bottom w:val="none" w:sz="1" w:space="0" w:color="000000"/>
-            </w:tcBorders>
-            <w:shd w:val="clear" w:color="auto" w:fill="auto"/>
-          </w:tcPr>
-          <w:p>
-            <w:pPr>
-              <w:jc w:val="right"/>
-              <w:rPr>
-                <w:rFonts w:ascii="Calibri" w:hAnsi="Calibri" w:cs="Calibri"/>
-                <w:sz w:val="22"/>
-                <w:szCs w:val="22"/>
-                <w:lang w:val="it-IT"/>
-              </w:rPr>
-            </w:pPr>
-            <w:r>
-              <w:rPr>
-                <w:rFonts w:ascii="Calibri" w:hAnsi="Calibri" w:cs="Calibri"/>
-                <w:sz w:val="22"/>
-                <w:szCs w:val="22"/>
-                <w:lang w:val="it-IT"/>
-              </w:rPr>
-              <w:t>42029</w:t>
-            </w:r>
-          </w:p>
-        </w:tc>
-        <w:tc>
-          <w:tcPr>
-            <w:tcW w:w="1311" w:type="dxa"/>
-            <w:tcBorders>
-              <w:left w:val="none" w:sz="1" w:space="0" w:color="000000"/>
-              <w:bottom w:val="none" w:sz="1" w:space="0" w:color="000000"/>
-            </w:tcBorders>
-            <w:shd w:val="clear" w:color="auto" w:fill="auto"/>
-          </w:tcPr>
-          <w:p>
-            <w:pPr>
-              <w:pStyle w:val="TableContents"/>
-              <w:jc w:val="right"/>
-              <w:rPr>
-                <w:rFonts w:ascii="Calibri" w:hAnsi="Calibri" w:cs="Calibri"/>
-                <w:sz w:val="22"/>
-                <w:szCs w:val="22"/>
-              </w:rPr>
-            </w:pPr>
-            <w:r>
-              <w:rPr>
-                <w:rFonts w:ascii="Calibri" w:hAnsi="Calibri" w:cs="Calibri"/>
-                <w:sz w:val="22"/>
-                <w:szCs w:val="22"/>
-              </w:rPr>
-              <w:t>42091</w:t>
-            </w:r>
-          </w:p>
-        </w:tc>
-        <w:tc>
-          <w:tcPr>
-            <w:tcW w:w="1866" w:type="dxa"/>
-            <w:tcBorders>
-              <w:left w:val="none" w:sz="1" w:space="0" w:color="000000"/>
-              <w:bottom w:val="none" w:sz="1" w:space="0" w:color="000000"/>
-            </w:tcBorders>
-            <w:shd w:val="clear" w:color="auto" w:fill="auto"/>
-          </w:tcPr>
-          <w:p>
-            <w:pPr>
-              <w:widowControl/>
-              <w:suppressAutoHyphens w:val="0"/>
-              <w:jc w:val="right"/>
-              <w:rPr>
-                <w:rFonts w:ascii="Calibri" w:eastAsia="Times New Roman" w:hAnsi="Calibri" w:cs="Calibri"/>
-                <w:color w:val="000000"/>
-                <w:kern w:val="0"/>
-                <w:sz w:val="22"/>
-                <w:szCs w:val="22"/>
-                <w:lang w:val="en-GB" w:eastAsia="en-GB" w:bidi="ar-SA"/>
-              </w:rPr>
-            </w:pPr>
-            <w:r>
-              <w:rPr>
-                <w:rFonts w:ascii="Calibri" w:hAnsi="Calibri" w:cs="Calibri"/>
-                <w:color w:val="000000"/>
-                <w:sz w:val="22"/>
-                <w:szCs w:val="22"/>
-              </w:rPr>
-              <w:t>0,147299898</w:t>
-            </w:r>
-            <w:r>
-              <w:rPr>
-                <w:rFonts w:ascii="Calibri" w:hAnsi="Calibri" w:cs="Calibri"/>
-                <w:sz w:val="22"/>
-                <w:szCs w:val="22"/>
-              </w:rPr>
-              <w:t>%</w:t>
-            </w:r>
-          </w:p>
-        </w:tc>
-        <w:tc>
-          <w:tcPr>
-            <w:tcW w:w="2153" w:type="dxa"/>
-            <w:tcBorders>
-              <w:left w:val="none" w:sz="1" w:space="0" w:color="000000"/>
-              <w:bottom w:val="none" w:sz="1" w:space="0" w:color="000000"/>
-              <w:right w:val="none" w:sz="1" w:space="0" w:color="000000"/>
-            </w:tcBorders>
-            <w:shd w:val="clear" w:color="auto" w:fill="auto"/>
-          </w:tcPr>
-          <w:p>
-            <w:pPr>
-              <w:widowControl/>
-              <w:suppressAutoHyphens w:val="0"/>
-              <w:rPr>
-                <w:rFonts w:ascii="Calibri" w:eastAsia="Times New Roman" w:hAnsi="Calibri" w:cs="Calibri"/>
-                <w:color w:val="000000"/>
-                <w:kern w:val="0"/>
-                <w:sz w:val="22"/>
-                <w:szCs w:val="22"/>
-                <w:lang w:val="en-GB" w:eastAsia="en-GB" w:bidi="ar-SA"/>
-              </w:rPr>
-            </w:pPr>
-            <w:r>
-              <w:rPr>
-                <w:rFonts w:ascii="Calibri" w:hAnsi="Calibri" w:cs="Calibri"/>
-                <w:color w:val="000000"/>
-                <w:sz w:val="22"/>
-                <w:szCs w:val="22"/>
-              </w:rPr>
-              <w:t>1556031781854</w:t>
+              <w:t>1556388058827</w:t>
             </w:r>
           </w:p>
         </w:tc>
@@ -6782,513 +7241,7 @@
           <w:p>
             <w:pPr>
               <w:pStyle w:val="TableContents"/>
-              <w:rPr>
-                <w:rFonts w:ascii="Calibri" w:hAnsi="Calibri" w:cs="Calibri"/>
-                <w:sz w:val="22"/>
-                <w:szCs w:val="22"/>
-              </w:rPr>
-            </w:pPr>
-            <w:r>
-              <w:rPr>
-                <w:rFonts w:ascii="Calibri" w:hAnsi="Calibri" w:cs="Calibri"/>
-                <w:sz w:val="22"/>
-                <w:szCs w:val="22"/>
-              </w:rPr>
-              <w:t>pcb442</w:t>
-            </w:r>
-          </w:p>
-        </w:tc>
-        <w:tc>
-          <w:tcPr>
-            <w:tcW w:w="1311" w:type="dxa"/>
-            <w:tcBorders>
-              <w:left w:val="none" w:sz="1" w:space="0" w:color="000000"/>
-              <w:bottom w:val="none" w:sz="1" w:space="0" w:color="000000"/>
-            </w:tcBorders>
-            <w:shd w:val="clear" w:color="auto" w:fill="auto"/>
-          </w:tcPr>
-          <w:p>
-            <w:pPr>
-              <w:jc w:val="right"/>
-              <w:rPr>
-                <w:rFonts w:ascii="Calibri" w:hAnsi="Calibri" w:cs="Calibri"/>
-                <w:sz w:val="22"/>
-                <w:szCs w:val="22"/>
-                <w:lang w:val="it-IT"/>
-              </w:rPr>
-            </w:pPr>
-            <w:r>
-              <w:rPr>
-                <w:rFonts w:ascii="Calibri" w:hAnsi="Calibri" w:cs="Calibri"/>
-                <w:sz w:val="22"/>
-                <w:szCs w:val="22"/>
-                <w:lang w:val="it-IT"/>
-              </w:rPr>
-              <w:t>50788</w:t>
-            </w:r>
-          </w:p>
-        </w:tc>
-        <w:tc>
-          <w:tcPr>
-            <w:tcW w:w="1311" w:type="dxa"/>
-            <w:tcBorders>
-              <w:left w:val="none" w:sz="1" w:space="0" w:color="000000"/>
-              <w:bottom w:val="none" w:sz="1" w:space="0" w:color="000000"/>
-            </w:tcBorders>
-            <w:shd w:val="clear" w:color="auto" w:fill="auto"/>
-          </w:tcPr>
-          <w:p>
-            <w:pPr>
-              <w:widowControl/>
-              <w:suppressAutoHyphens w:val="0"/>
-              <w:jc w:val="right"/>
-              <w:rPr>
-                <w:rFonts w:ascii="Calibri" w:eastAsia="Times New Roman" w:hAnsi="Calibri" w:cs="Calibri"/>
-                <w:color w:val="000000"/>
-                <w:kern w:val="0"/>
-                <w:sz w:val="22"/>
-                <w:szCs w:val="22"/>
-                <w:lang w:val="en-GB" w:eastAsia="en-GB" w:bidi="ar-SA"/>
-              </w:rPr>
-            </w:pPr>
-            <w:r>
-              <w:rPr>
-                <w:rFonts w:ascii="Calibri" w:hAnsi="Calibri" w:cs="Calibri"/>
-                <w:color w:val="000000"/>
-                <w:sz w:val="22"/>
-                <w:szCs w:val="22"/>
-              </w:rPr>
-              <w:t>50954</w:t>
-            </w:r>
-          </w:p>
-        </w:tc>
-        <w:tc>
-          <w:tcPr>
-            <w:tcW w:w="1866" w:type="dxa"/>
-            <w:tcBorders>
-              <w:left w:val="none" w:sz="1" w:space="0" w:color="000000"/>
-              <w:bottom w:val="none" w:sz="1" w:space="0" w:color="000000"/>
-            </w:tcBorders>
-            <w:shd w:val="clear" w:color="auto" w:fill="auto"/>
-          </w:tcPr>
-          <w:p>
-            <w:pPr>
-              <w:widowControl/>
-              <w:suppressAutoHyphens w:val="0"/>
-              <w:jc w:val="right"/>
-              <w:rPr>
-                <w:rFonts w:ascii="Calibri" w:eastAsia="Times New Roman" w:hAnsi="Calibri" w:cs="Calibri"/>
-                <w:color w:val="000000"/>
-                <w:kern w:val="0"/>
-                <w:sz w:val="22"/>
-                <w:szCs w:val="22"/>
-                <w:lang w:val="en-GB" w:eastAsia="en-GB" w:bidi="ar-SA"/>
-              </w:rPr>
-            </w:pPr>
-            <w:r>
-              <w:rPr>
-                <w:rFonts w:ascii="Calibri" w:hAnsi="Calibri" w:cs="Calibri"/>
-                <w:color w:val="000000"/>
-                <w:sz w:val="22"/>
-                <w:szCs w:val="22"/>
-              </w:rPr>
-              <w:t>0,345409585</w:t>
-            </w:r>
-            <w:r>
-              <w:rPr>
-                <w:rFonts w:ascii="Calibri" w:hAnsi="Calibri" w:cs="Calibri"/>
-                <w:sz w:val="22"/>
-                <w:szCs w:val="22"/>
-              </w:rPr>
-              <w:t>%</w:t>
-            </w:r>
-          </w:p>
-        </w:tc>
-        <w:tc>
-          <w:tcPr>
-            <w:tcW w:w="2153" w:type="dxa"/>
-            <w:tcBorders>
-              <w:left w:val="none" w:sz="1" w:space="0" w:color="000000"/>
-              <w:bottom w:val="none" w:sz="1" w:space="0" w:color="000000"/>
-              <w:right w:val="none" w:sz="1" w:space="0" w:color="000000"/>
-            </w:tcBorders>
-            <w:shd w:val="clear" w:color="auto" w:fill="auto"/>
-          </w:tcPr>
-          <w:p>
-            <w:pPr>
-              <w:widowControl/>
-              <w:suppressAutoHyphens w:val="0"/>
-              <w:rPr>
-                <w:rFonts w:ascii="Calibri" w:eastAsia="Times New Roman" w:hAnsi="Calibri" w:cs="Calibri"/>
-                <w:color w:val="000000"/>
-                <w:kern w:val="0"/>
-                <w:sz w:val="22"/>
-                <w:szCs w:val="22"/>
-                <w:lang w:val="en-GB" w:eastAsia="en-GB" w:bidi="ar-SA"/>
-              </w:rPr>
-            </w:pPr>
-            <w:r>
-              <w:rPr>
-                <w:rFonts w:ascii="Calibri" w:hAnsi="Calibri" w:cs="Calibri"/>
-                <w:color w:val="000000"/>
-                <w:sz w:val="22"/>
-                <w:szCs w:val="22"/>
-              </w:rPr>
-              <w:t>1556033037419</w:t>
-            </w:r>
-          </w:p>
-        </w:tc>
-      </w:tr>
-      <w:tr>
-        <w:trPr>
-          <w:trHeight w:val="283"/>
-          <w:jc w:val="center"/>
-        </w:trPr>
-        <w:tc>
-          <w:tcPr>
-            <w:tcW w:w="1524" w:type="dxa"/>
-            <w:tcBorders>
-              <w:left w:val="none" w:sz="1" w:space="0" w:color="000000"/>
-              <w:bottom w:val="none" w:sz="1" w:space="0" w:color="000000"/>
-            </w:tcBorders>
-            <w:shd w:val="clear" w:color="auto" w:fill="auto"/>
-          </w:tcPr>
-          <w:p>
-            <w:pPr>
-              <w:pStyle w:val="TableContents"/>
-              <w:rPr>
-                <w:rFonts w:ascii="Calibri" w:hAnsi="Calibri" w:cs="Calibri"/>
-                <w:sz w:val="22"/>
-                <w:szCs w:val="22"/>
-              </w:rPr>
-            </w:pPr>
-            <w:r>
-              <w:rPr>
-                <w:rFonts w:ascii="Calibri" w:hAnsi="Calibri" w:cs="Calibri"/>
-                <w:sz w:val="22"/>
-                <w:szCs w:val="22"/>
-              </w:rPr>
-              <w:t>pr439</w:t>
-            </w:r>
-          </w:p>
-        </w:tc>
-        <w:tc>
-          <w:tcPr>
-            <w:tcW w:w="1311" w:type="dxa"/>
-            <w:tcBorders>
-              <w:left w:val="none" w:sz="1" w:space="0" w:color="000000"/>
-              <w:bottom w:val="none" w:sz="1" w:space="0" w:color="000000"/>
-            </w:tcBorders>
-            <w:shd w:val="clear" w:color="auto" w:fill="auto"/>
-          </w:tcPr>
-          <w:p>
-            <w:pPr>
-              <w:jc w:val="right"/>
-              <w:rPr>
-                <w:rFonts w:ascii="Calibri" w:hAnsi="Calibri" w:cs="Calibri"/>
-                <w:sz w:val="22"/>
-                <w:szCs w:val="22"/>
-                <w:lang w:val="it-IT"/>
-              </w:rPr>
-            </w:pPr>
-            <w:r>
-              <w:rPr>
-                <w:rFonts w:ascii="Calibri" w:hAnsi="Calibri" w:cs="Calibri"/>
-                <w:sz w:val="22"/>
-                <w:szCs w:val="22"/>
-                <w:lang w:val="it-IT"/>
-              </w:rPr>
-              <w:t>107217</w:t>
-            </w:r>
-          </w:p>
-        </w:tc>
-        <w:tc>
-          <w:tcPr>
-            <w:tcW w:w="1311" w:type="dxa"/>
-            <w:tcBorders>
-              <w:left w:val="none" w:sz="1" w:space="0" w:color="000000"/>
-              <w:bottom w:val="none" w:sz="1" w:space="0" w:color="000000"/>
-            </w:tcBorders>
-            <w:shd w:val="clear" w:color="auto" w:fill="auto"/>
-          </w:tcPr>
-          <w:p>
-            <w:pPr>
-              <w:widowControl/>
-              <w:suppressAutoHyphens w:val="0"/>
-              <w:jc w:val="right"/>
-              <w:rPr>
-                <w:rFonts w:ascii="Calibri" w:eastAsia="Times New Roman" w:hAnsi="Calibri" w:cs="Calibri"/>
-                <w:color w:val="000000"/>
-                <w:kern w:val="0"/>
-                <w:sz w:val="22"/>
-                <w:szCs w:val="22"/>
-                <w:lang w:val="en-GB" w:eastAsia="en-GB" w:bidi="ar-SA"/>
-              </w:rPr>
-            </w:pPr>
-            <w:r>
-              <w:rPr>
-                <w:rFonts w:ascii="Calibri" w:hAnsi="Calibri" w:cs="Calibri"/>
-                <w:color w:val="000000"/>
-                <w:sz w:val="22"/>
-                <w:szCs w:val="22"/>
-              </w:rPr>
-              <w:t>107217</w:t>
-            </w:r>
-          </w:p>
-        </w:tc>
-        <w:tc>
-          <w:tcPr>
-            <w:tcW w:w="1866" w:type="dxa"/>
-            <w:tcBorders>
-              <w:left w:val="none" w:sz="1" w:space="0" w:color="000000"/>
-              <w:bottom w:val="none" w:sz="1" w:space="0" w:color="000000"/>
-            </w:tcBorders>
-            <w:shd w:val="clear" w:color="auto" w:fill="auto"/>
-          </w:tcPr>
-          <w:p>
-            <w:pPr>
-              <w:pStyle w:val="TableContents"/>
-              <w:jc w:val="right"/>
-              <w:rPr>
-                <w:rFonts w:ascii="Calibri" w:hAnsi="Calibri" w:cs="Calibri"/>
-                <w:sz w:val="22"/>
-                <w:szCs w:val="22"/>
-              </w:rPr>
-            </w:pPr>
-            <w:r>
-              <w:rPr>
-                <w:rFonts w:ascii="Calibri" w:hAnsi="Calibri" w:cs="Calibri"/>
-                <w:sz w:val="22"/>
-                <w:szCs w:val="22"/>
-              </w:rPr>
-              <w:t>0%</w:t>
-            </w:r>
-          </w:p>
-        </w:tc>
-        <w:tc>
-          <w:tcPr>
-            <w:tcW w:w="2153" w:type="dxa"/>
-            <w:tcBorders>
-              <w:left w:val="none" w:sz="1" w:space="0" w:color="000000"/>
-              <w:bottom w:val="none" w:sz="1" w:space="0" w:color="000000"/>
-              <w:right w:val="none" w:sz="1" w:space="0" w:color="000000"/>
-            </w:tcBorders>
-            <w:shd w:val="clear" w:color="auto" w:fill="auto"/>
-          </w:tcPr>
-          <w:p>
-            <w:pPr>
-              <w:widowControl/>
-              <w:suppressAutoHyphens w:val="0"/>
-              <w:rPr>
-                <w:rFonts w:ascii="Calibri" w:eastAsia="Times New Roman" w:hAnsi="Calibri" w:cs="Calibri"/>
-                <w:kern w:val="0"/>
-                <w:sz w:val="22"/>
-                <w:szCs w:val="22"/>
-                <w:lang w:val="en-GB" w:eastAsia="en-GB" w:bidi="ar-SA"/>
-              </w:rPr>
-            </w:pPr>
-            <w:r>
-              <w:rPr>
-                <w:rFonts w:ascii="Calibri" w:hAnsi="Calibri" w:cs="Calibri"/>
-                <w:sz w:val="22"/>
-                <w:szCs w:val="22"/>
-              </w:rPr>
-              <w:t>1556033354706</w:t>
-            </w:r>
-          </w:p>
-        </w:tc>
-      </w:tr>
-      <w:tr>
-        <w:trPr>
-          <w:trHeight w:val="294"/>
-          <w:jc w:val="center"/>
-        </w:trPr>
-        <w:tc>
-          <w:tcPr>
-            <w:tcW w:w="1524" w:type="dxa"/>
-            <w:tcBorders>
-              <w:left w:val="none" w:sz="1" w:space="0" w:color="000000"/>
-              <w:bottom w:val="none" w:sz="1" w:space="0" w:color="000000"/>
-            </w:tcBorders>
-            <w:shd w:val="clear" w:color="auto" w:fill="auto"/>
-          </w:tcPr>
-          <w:p>
-            <w:pPr>
-              <w:pStyle w:val="TableContents"/>
-              <w:rPr>
-                <w:rFonts w:ascii="Calibri" w:hAnsi="Calibri" w:cs="Calibri"/>
-                <w:sz w:val="22"/>
-                <w:szCs w:val="22"/>
-              </w:rPr>
-            </w:pPr>
-            <w:r>
-              <w:rPr>
-                <w:rFonts w:ascii="Calibri" w:hAnsi="Calibri" w:cs="Calibri"/>
-                <w:sz w:val="22"/>
-                <w:szCs w:val="22"/>
-              </w:rPr>
-              <w:t>rat783</w:t>
-            </w:r>
-          </w:p>
-        </w:tc>
-        <w:tc>
-          <w:tcPr>
-            <w:tcW w:w="1311" w:type="dxa"/>
-            <w:tcBorders>
-              <w:left w:val="none" w:sz="1" w:space="0" w:color="000000"/>
-              <w:bottom w:val="none" w:sz="1" w:space="0" w:color="000000"/>
-            </w:tcBorders>
-            <w:shd w:val="clear" w:color="auto" w:fill="auto"/>
-          </w:tcPr>
-          <w:p>
-            <w:pPr>
-              <w:jc w:val="right"/>
-              <w:rPr>
-                <w:rFonts w:ascii="Calibri" w:hAnsi="Calibri" w:cs="Calibri"/>
-                <w:sz w:val="22"/>
-                <w:szCs w:val="22"/>
-                <w:lang w:val="it-IT"/>
-              </w:rPr>
-            </w:pPr>
-            <w:r>
-              <w:rPr>
-                <w:rFonts w:ascii="Calibri" w:hAnsi="Calibri" w:cs="Calibri"/>
-                <w:sz w:val="22"/>
-                <w:szCs w:val="22"/>
-                <w:lang w:val="it-IT"/>
-              </w:rPr>
-              <w:t>8806</w:t>
-            </w:r>
-          </w:p>
-        </w:tc>
-        <w:tc>
-          <w:tcPr>
-            <w:tcW w:w="1311" w:type="dxa"/>
-            <w:tcBorders>
-              <w:left w:val="none" w:sz="1" w:space="0" w:color="000000"/>
-              <w:bottom w:val="none" w:sz="1" w:space="0" w:color="000000"/>
-            </w:tcBorders>
-            <w:shd w:val="clear" w:color="auto" w:fill="auto"/>
-          </w:tcPr>
-          <w:p>
-            <w:pPr>
-              <w:widowControl/>
-              <w:suppressAutoHyphens w:val="0"/>
-              <w:jc w:val="right"/>
-              <w:rPr>
-                <w:rFonts w:ascii="Calibri" w:eastAsia="Times New Roman" w:hAnsi="Calibri" w:cs="Calibri"/>
-                <w:color w:val="000000"/>
-                <w:kern w:val="0"/>
-                <w:sz w:val="22"/>
-                <w:szCs w:val="22"/>
-                <w:lang w:val="en-GB" w:eastAsia="en-GB" w:bidi="ar-SA"/>
-              </w:rPr>
-            </w:pPr>
-            <w:r>
-              <w:rPr>
-                <w:rFonts w:ascii="Calibri" w:hAnsi="Calibri" w:cs="Calibri"/>
-                <w:color w:val="000000"/>
-                <w:sz w:val="22"/>
-                <w:szCs w:val="22"/>
-              </w:rPr>
-              <w:t>9140</w:t>
-            </w:r>
-          </w:p>
-        </w:tc>
-        <w:tc>
-          <w:tcPr>
-            <w:tcW w:w="1866" w:type="dxa"/>
-            <w:tcBorders>
-              <w:left w:val="none" w:sz="1" w:space="0" w:color="000000"/>
-              <w:bottom w:val="none" w:sz="1" w:space="0" w:color="000000"/>
-            </w:tcBorders>
-            <w:shd w:val="clear" w:color="auto" w:fill="auto"/>
-          </w:tcPr>
-          <w:p>
-            <w:pPr>
-              <w:widowControl/>
-              <w:suppressAutoHyphens w:val="0"/>
-              <w:jc w:val="right"/>
-              <w:rPr>
-                <w:rFonts w:ascii="Calibri" w:eastAsia="Times New Roman" w:hAnsi="Calibri" w:cs="Calibri"/>
-                <w:color w:val="000000"/>
-                <w:kern w:val="0"/>
-                <w:sz w:val="22"/>
-                <w:szCs w:val="22"/>
-                <w:lang w:val="en-GB" w:eastAsia="en-GB" w:bidi="ar-SA"/>
-              </w:rPr>
-            </w:pPr>
-            <w:r>
-              <w:rPr>
-                <w:rFonts w:ascii="Calibri" w:hAnsi="Calibri" w:cs="Calibri"/>
-                <w:color w:val="000000"/>
-                <w:sz w:val="22"/>
-                <w:szCs w:val="22"/>
-              </w:rPr>
-              <w:t>3,654266958</w:t>
-            </w:r>
-            <w:r>
-              <w:rPr>
-                <w:rFonts w:ascii="Calibri" w:hAnsi="Calibri" w:cs="Calibri"/>
-                <w:sz w:val="22"/>
-                <w:szCs w:val="22"/>
-              </w:rPr>
-              <w:t>%</w:t>
-            </w:r>
-          </w:p>
-        </w:tc>
-        <w:tc>
-          <w:tcPr>
-            <w:tcW w:w="2153" w:type="dxa"/>
-            <w:tcBorders>
-              <w:left w:val="none" w:sz="1" w:space="0" w:color="000000"/>
-              <w:bottom w:val="none" w:sz="1" w:space="0" w:color="000000"/>
-              <w:right w:val="none" w:sz="1" w:space="0" w:color="000000"/>
-            </w:tcBorders>
-            <w:shd w:val="clear" w:color="auto" w:fill="auto"/>
-          </w:tcPr>
-          <w:p>
-            <w:pPr>
-              <w:widowControl/>
-              <w:suppressAutoHyphens w:val="0"/>
-              <w:rPr>
-                <w:rFonts w:ascii="Calibri" w:eastAsia="Times New Roman" w:hAnsi="Calibri" w:cs="Calibri"/>
-                <w:color w:val="000000"/>
-                <w:kern w:val="0"/>
-                <w:sz w:val="22"/>
-                <w:szCs w:val="22"/>
-                <w:lang w:val="en-GB" w:eastAsia="en-GB" w:bidi="ar-SA"/>
-              </w:rPr>
-            </w:pPr>
-            <w:r>
-              <w:rPr>
-                <w:rFonts w:ascii="Calibri" w:hAnsi="Calibri" w:cs="Calibri"/>
-                <w:color w:val="000000"/>
-                <w:sz w:val="22"/>
-                <w:szCs w:val="22"/>
-              </w:rPr>
-              <w:t>1556033765875</w:t>
-            </w:r>
-          </w:p>
-        </w:tc>
-      </w:tr>
-      <w:tr>
-        <w:trPr>
-          <w:trHeight w:val="294"/>
-          <w:jc w:val="center"/>
-        </w:trPr>
-        <w:tc>
-          <w:tcPr>
-            <w:tcW w:w="1524" w:type="dxa"/>
-            <w:tcBorders>
-              <w:left w:val="none" w:sz="1" w:space="0" w:color="000000"/>
-              <w:bottom w:val="none" w:sz="1" w:space="0" w:color="000000"/>
-            </w:tcBorders>
-            <w:shd w:val="clear" w:color="auto" w:fill="auto"/>
-          </w:tcPr>
-          <w:p>
-            <w:pPr>
-              <w:pStyle w:val="TableContents"/>
+              <w:jc w:val="center"/>
               <w:rPr>
                 <w:rFonts w:ascii="Calibri" w:hAnsi="Calibri" w:cs="Calibri"/>
                 <w:sz w:val="22"/>
@@ -7316,7 +7269,7 @@
           </w:tcPr>
           <w:p>
             <w:pPr>
-              <w:jc w:val="right"/>
+              <w:jc w:val="center"/>
               <w:rPr>
                 <w:rFonts w:ascii="Calibri" w:hAnsi="Calibri" w:cs="Calibri"/>
                 <w:sz w:val="22"/>
@@ -7343,13 +7296,14 @@
               <w:bottom w:val="none" w:sz="1" w:space="0" w:color="000000"/>
             </w:tcBorders>
             <w:shd w:val="clear" w:color="auto" w:fill="auto"/>
+            <w:vAlign w:val="bottom"/>
           </w:tcPr>
           <w:p>
             <w:pPr>
-              <w:pStyle w:val="TableContents"/>
-              <w:jc w:val="right"/>
-              <w:rPr>
-                <w:rFonts w:ascii="Calibri" w:hAnsi="Calibri" w:cs="Calibri"/>
+              <w:jc w:val="center"/>
+              <w:rPr>
+                <w:rFonts w:ascii="Calibri" w:hAnsi="Calibri" w:cs="Calibri"/>
+                <w:color w:val="000000"/>
                 <w:sz w:val="22"/>
                 <w:szCs w:val="22"/>
               </w:rPr>
@@ -7357,10 +7311,11 @@
             <w:r>
               <w:rPr>
                 <w:rFonts w:ascii="Calibri" w:hAnsi="Calibri" w:cs="Calibri"/>
-                <w:sz w:val="22"/>
-                <w:szCs w:val="22"/>
-              </w:rPr>
-              <w:t>6326750</w:t>
+                <w:color w:val="000000"/>
+                <w:sz w:val="22"/>
+                <w:szCs w:val="22"/>
+              </w:rPr>
+              <w:t>226707</w:t>
             </w:r>
           </w:p>
         </w:tc>
@@ -7372,13 +7327,14 @@
               <w:bottom w:val="none" w:sz="1" w:space="0" w:color="000000"/>
             </w:tcBorders>
             <w:shd w:val="clear" w:color="auto" w:fill="auto"/>
+            <w:vAlign w:val="bottom"/>
           </w:tcPr>
           <w:p>
             <w:pPr>
-              <w:pStyle w:val="TableContents"/>
-              <w:jc w:val="right"/>
-              <w:rPr>
-                <w:rFonts w:ascii="Calibri" w:hAnsi="Calibri" w:cs="Calibri"/>
+              <w:jc w:val="center"/>
+              <w:rPr>
+                <w:rFonts w:ascii="Calibri" w:hAnsi="Calibri" w:cs="Calibri"/>
+                <w:color w:val="000000"/>
                 <w:sz w:val="22"/>
                 <w:szCs w:val="22"/>
               </w:rPr>
@@ -7386,10 +7342,11 @@
             <w:r>
               <w:rPr>
                 <w:rFonts w:ascii="Calibri" w:hAnsi="Calibri" w:cs="Calibri"/>
-                <w:sz w:val="22"/>
-                <w:szCs w:val="22"/>
-              </w:rPr>
-              <w:t>2723.26%</w:t>
+                <w:color w:val="000000"/>
+                <w:sz w:val="22"/>
+                <w:szCs w:val="22"/>
+              </w:rPr>
+              <w:t>1,152589025%</w:t>
             </w:r>
           </w:p>
         </w:tc>
@@ -7402,18 +7359,16 @@
               <w:right w:val="none" w:sz="1" w:space="0" w:color="000000"/>
             </w:tcBorders>
             <w:shd w:val="clear" w:color="auto" w:fill="auto"/>
+            <w:vAlign w:val="bottom"/>
           </w:tcPr>
           <w:p>
             <w:pPr>
-              <w:widowControl/>
-              <w:suppressAutoHyphens w:val="0"/>
-              <w:rPr>
-                <w:rFonts w:ascii="Calibri" w:eastAsia="Times New Roman" w:hAnsi="Calibri" w:cs="Calibri"/>
+              <w:jc w:val="center"/>
+              <w:rPr>
+                <w:rFonts w:ascii="Calibri" w:hAnsi="Calibri" w:cs="Calibri"/>
                 <w:color w:val="000000"/>
-                <w:kern w:val="0"/>
-                <w:sz w:val="22"/>
-                <w:szCs w:val="22"/>
-                <w:lang w:val="en-GB" w:eastAsia="en-GB" w:bidi="ar-SA"/>
+                <w:sz w:val="22"/>
+                <w:szCs w:val="22"/>
               </w:rPr>
             </w:pPr>
             <w:r>
@@ -7423,7 +7378,7 @@
                 <w:sz w:val="22"/>
                 <w:szCs w:val="22"/>
               </w:rPr>
-              <w:t>1556034844654</w:t>
+              <w:t>1556207871133</w:t>
             </w:r>
           </w:p>
         </w:tc>
